--- a/assignments/assign10.docx
+++ b/assignments/assign10.docx
@@ -15,7 +15,7 @@
         <w:pStyle w:val="Subtitle"/>
       </w:pPr>
       <w:r>
-        <w:t xml:space="preserve">PAI 721: Introduction to Statistics</w:t>
+        <w:t xml:space="preserve">Data Wrangling and Visualization</w:t>
       </w:r>
     </w:p>
     <w:p>

--- a/assignments/assign10.docx
+++ b/assignments/assign10.docx
@@ -7,7 +7,7 @@
         <w:pStyle w:val="Title"/>
       </w:pPr>
       <w:r>
-        <w:t xml:space="preserve">Assignment 10</w:t>
+        <w:t xml:space="preserve">Week 10</w:t>
       </w:r>
     </w:p>
     <w:p>

--- a/assignments/assign10.docx
+++ b/assignments/assign10.docx
@@ -7,7 +7,7 @@
         <w:pStyle w:val="Title"/>
       </w:pPr>
       <w:r>
-        <w:t xml:space="preserve">Week 10</w:t>
+        <w:t xml:space="preserve">Week 9: Social Networks</w:t>
       </w:r>
     </w:p>
     <w:p>

--- a/assignments/assign10.docx
+++ b/assignments/assign10.docx
@@ -7,7 +7,7 @@
         <w:pStyle w:val="Title"/>
       </w:pPr>
       <w:r>
-        <w:t xml:space="preserve">Week 9: Social Networks</w:t>
+        <w:t xml:space="preserve">Week 9: Data Retrieval</w:t>
       </w:r>
     </w:p>
     <w:p>
@@ -39,9 +39,264 @@
         <w:pStyle w:val="FirstParagraph"/>
       </w:pPr>
       <w:r>
-        <w:t xml:space="preserve">Nothing to see here (yet)</w:t>
-      </w:r>
-    </w:p>
+        <w:rPr>
+          <w:b/>
+          <w:bCs/>
+        </w:rPr>
+        <w:t xml:space="preserve">in progress</w:t>
+      </w:r>
+    </w:p>
+    <w:bookmarkStart w:id="21" w:name="due-this-week-practicum-1"/>
+    <w:p>
+      <w:pPr>
+        <w:pStyle w:val="Heading2"/>
+      </w:pPr>
+      <w:r>
+        <w:t xml:space="preserve">Due This Week:</w:t>
+      </w:r>
+      <w:r>
+        <w:t xml:space="preserve"> </w:t>
+      </w:r>
+      <w:hyperlink r:id="rId20">
+        <w:r>
+          <w:rPr>
+            <w:rStyle w:val="Hyperlink"/>
+          </w:rPr>
+          <w:t xml:space="preserve">Practicum 1</w:t>
+        </w:r>
+      </w:hyperlink>
+    </w:p>
+    <w:bookmarkEnd w:id="21"/>
+    <w:bookmarkStart w:id="25" w:name="readings-reference-material"/>
+    <w:p>
+      <w:pPr>
+        <w:pStyle w:val="Heading2"/>
+      </w:pPr>
+      <w:r>
+        <w:t xml:space="preserve">Readings &amp; Reference Material</w:t>
+      </w:r>
+    </w:p>
+    <w:bookmarkStart w:id="24" w:name="X5fd4023748e09ad8f0e98be550701344fe9d7ed"/>
+    <w:p>
+      <w:pPr>
+        <w:pStyle w:val="Heading3"/>
+      </w:pPr>
+      <w:r>
+        <w:t xml:space="preserve">Lecture: Advanced Workflow and Data Retrieval</w:t>
+      </w:r>
+    </w:p>
+    <w:p>
+      <w:pPr>
+        <w:pStyle w:val="Compact"/>
+        <w:numPr>
+          <w:ilvl w:val="0"/>
+          <w:numId w:val="1001"/>
+        </w:numPr>
+      </w:pPr>
+      <w:r>
+        <w:t xml:space="preserve">Databases</w:t>
+      </w:r>
+    </w:p>
+    <w:p>
+      <w:pPr>
+        <w:pStyle w:val="Compact"/>
+        <w:numPr>
+          <w:ilvl w:val="1"/>
+          <w:numId w:val="1002"/>
+        </w:numPr>
+      </w:pPr>
+      <w:r>
+        <w:rPr>
+          <w:b/>
+          <w:bCs/>
+        </w:rPr>
+        <w:t xml:space="preserve">DMSS</w:t>
+      </w:r>
+      <w:r>
+        <w:t xml:space="preserve">, ch 8</w:t>
+      </w:r>
+    </w:p>
+    <w:p>
+      <w:pPr>
+        <w:pStyle w:val="Compact"/>
+        <w:numPr>
+          <w:ilvl w:val="1"/>
+          <w:numId w:val="1002"/>
+        </w:numPr>
+      </w:pPr>
+      <w:r>
+        <w:rPr>
+          <w:b/>
+          <w:bCs/>
+        </w:rPr>
+        <w:t xml:space="preserve">RDS</w:t>
+      </w:r>
+      <w:r>
+        <w:t xml:space="preserve">, ch 21</w:t>
+      </w:r>
+    </w:p>
+    <w:p>
+      <w:pPr>
+        <w:pStyle w:val="Compact"/>
+        <w:numPr>
+          <w:ilvl w:val="0"/>
+          <w:numId w:val="1001"/>
+        </w:numPr>
+      </w:pPr>
+      <w:r>
+        <w:t xml:space="preserve">Data Sources</w:t>
+      </w:r>
+    </w:p>
+    <w:p>
+      <w:pPr>
+        <w:pStyle w:val="Compact"/>
+        <w:numPr>
+          <w:ilvl w:val="1"/>
+          <w:numId w:val="1003"/>
+        </w:numPr>
+      </w:pPr>
+      <w:hyperlink r:id="rId22">
+        <w:r>
+          <w:rPr>
+            <w:rStyle w:val="Hyperlink"/>
+          </w:rPr>
+          <w:t xml:space="preserve">The GSSR package</w:t>
+        </w:r>
+      </w:hyperlink>
+    </w:p>
+    <w:p>
+      <w:pPr>
+        <w:pStyle w:val="Compact"/>
+        <w:numPr>
+          <w:ilvl w:val="1"/>
+          <w:numId w:val="1003"/>
+        </w:numPr>
+      </w:pPr>
+      <w:hyperlink r:id="rId23">
+        <w:r>
+          <w:rPr>
+            <w:rStyle w:val="Hyperlink"/>
+          </w:rPr>
+          <w:t xml:space="preserve">The tidycensus package</w:t>
+        </w:r>
+      </w:hyperlink>
+    </w:p>
+    <w:p>
+      <w:pPr>
+        <w:pStyle w:val="Compact"/>
+        <w:numPr>
+          <w:ilvl w:val="0"/>
+          <w:numId w:val="1001"/>
+        </w:numPr>
+      </w:pPr>
+      <w:r>
+        <w:t xml:space="preserve">Advanced Programming</w:t>
+      </w:r>
+    </w:p>
+    <w:p>
+      <w:pPr>
+        <w:pStyle w:val="Compact"/>
+        <w:numPr>
+          <w:ilvl w:val="1"/>
+          <w:numId w:val="1004"/>
+        </w:numPr>
+      </w:pPr>
+      <w:r>
+        <w:rPr>
+          <w:b/>
+          <w:bCs/>
+        </w:rPr>
+        <w:t xml:space="preserve">FCSP</w:t>
+      </w:r>
+      <w:r>
+        <w:t xml:space="preserve">, ch 4</w:t>
+      </w:r>
+    </w:p>
+    <w:p>
+      <w:pPr>
+        <w:pStyle w:val="Compact"/>
+        <w:numPr>
+          <w:ilvl w:val="1"/>
+          <w:numId w:val="1004"/>
+        </w:numPr>
+      </w:pPr>
+      <w:r>
+        <w:rPr>
+          <w:b/>
+          <w:bCs/>
+        </w:rPr>
+        <w:t xml:space="preserve">RDS</w:t>
+      </w:r>
+      <w:r>
+        <w:t xml:space="preserve">, ch 12-19.</w:t>
+      </w:r>
+      <w:r>
+        <w:t xml:space="preserve"> </w:t>
+      </w:r>
+      <w:r>
+        <w:rPr>
+          <w:i/>
+          <w:iCs/>
+        </w:rPr>
+        <w:t xml:space="preserve">Much contained here is already duplicative of material we have previosuly covered (see: joins, missing values, etc), but much is new. As usual, use it as a reference</w:t>
+      </w:r>
+    </w:p>
+    <w:bookmarkEnd w:id="24"/>
+    <w:bookmarkEnd w:id="25"/>
+    <w:bookmarkStart w:id="27" w:name="computational-work"/>
+    <w:p>
+      <w:pPr>
+        <w:pStyle w:val="Heading2"/>
+      </w:pPr>
+      <w:r>
+        <w:t xml:space="preserve">Computational Work</w:t>
+      </w:r>
+    </w:p>
+    <w:p>
+      <w:pPr>
+        <w:pStyle w:val="Compact"/>
+        <w:numPr>
+          <w:ilvl w:val="0"/>
+          <w:numId w:val="1005"/>
+        </w:numPr>
+      </w:pPr>
+      <w:r>
+        <w:t xml:space="preserve">Sign up for a</w:t>
+      </w:r>
+      <w:r>
+        <w:t xml:space="preserve"> </w:t>
+      </w:r>
+      <w:hyperlink r:id="rId26">
+        <w:r>
+          <w:rPr>
+            <w:rStyle w:val="Hyperlink"/>
+          </w:rPr>
+          <w:t xml:space="preserve">US Census API Key</w:t>
+        </w:r>
+      </w:hyperlink>
+    </w:p>
+    <w:bookmarkEnd w:id="27"/>
+    <w:bookmarkStart w:id="29" w:name="due-next-week-problem-set-8"/>
+    <w:p>
+      <w:pPr>
+        <w:pStyle w:val="Heading2"/>
+      </w:pPr>
+      <w:r>
+        <w:t xml:space="preserve">Due Next Week:</w:t>
+      </w:r>
+      <w:r>
+        <w:t xml:space="preserve"> </w:t>
+      </w:r>
+      <w:hyperlink r:id="rId28">
+        <w:r>
+          <w:rPr>
+            <w:rStyle w:val="Hyperlink"/>
+          </w:rPr>
+          <w:t xml:space="preserve">Problem Set 8</w:t>
+        </w:r>
+      </w:hyperlink>
+    </w:p>
+    <w:bookmarkEnd w:id="29"/>
     <w:sectPr>
       <w:footnotePr>
         <w:numRestart w:val="eachSect"/>
@@ -152,8 +407,126 @@
       </w:pPr>
     </w:lvl>
   </w:abstractNum>
+  <w:abstractNum w:abstractNumId="991">
+    <w:nsid w:val="0000A991"/>
+    <w:multiLevelType w:val="multilevel"/>
+    <w:lvl w:ilvl="0">
+      <w:numFmt w:val="bullet"/>
+      <w:lvlText w:val=""/>
+      <w:lvlJc w:val="left"/>
+      <w:pPr>
+        <w:ind w:left="720" w:hanging="360"/>
+      </w:pPr>
+      <w:rPr>
+        <w:rFonts w:ascii="Symbol" w:hAnsi="Symbol" w:cs="Symbol" w:hint="default"/>
+      </w:rPr>
+    </w:lvl>
+    <w:lvl w:ilvl="1">
+      <w:numFmt w:val="bullet"/>
+      <w:lvlText w:val="o"/>
+      <w:lvlJc w:val="left"/>
+      <w:pPr>
+        <w:ind w:left="1440" w:hanging="360"/>
+      </w:pPr>
+      <w:rPr>
+        <w:rFonts w:ascii="Courier New" w:hAnsi="Courier New" w:cs="Courier New" w:hint="default"/>
+      </w:rPr>
+    </w:lvl>
+    <w:lvl w:ilvl="2">
+      <w:numFmt w:val="bullet"/>
+      <w:lvlText w:val=""/>
+      <w:lvlJc w:val="left"/>
+      <w:pPr>
+        <w:ind w:left="2160" w:hanging="360"/>
+      </w:pPr>
+      <w:rPr>
+        <w:rFonts w:ascii="Wingdings" w:hAnsi="Wingdings" w:cs="Wingdings" w:hint="default"/>
+      </w:rPr>
+    </w:lvl>
+    <w:lvl w:ilvl="3">
+      <w:numFmt w:val="bullet"/>
+      <w:lvlText w:val=""/>
+      <w:lvlJc w:val="left"/>
+      <w:pPr>
+        <w:ind w:left="2880" w:hanging="360"/>
+      </w:pPr>
+      <w:rPr>
+        <w:rFonts w:ascii="Symbol" w:hAnsi="Symbol" w:cs="Symbol" w:hint="default"/>
+      </w:rPr>
+    </w:lvl>
+    <w:lvl w:ilvl="4">
+      <w:numFmt w:val="bullet"/>
+      <w:lvlText w:val="o"/>
+      <w:lvlJc w:val="left"/>
+      <w:pPr>
+        <w:ind w:left="3600" w:hanging="360"/>
+      </w:pPr>
+      <w:rPr>
+        <w:rFonts w:ascii="Courier New" w:hAnsi="Courier New" w:cs="Courier New" w:hint="default"/>
+      </w:rPr>
+    </w:lvl>
+    <w:lvl w:ilvl="5">
+      <w:numFmt w:val="bullet"/>
+      <w:lvlText w:val=""/>
+      <w:lvlJc w:val="left"/>
+      <w:pPr>
+        <w:ind w:left="4320" w:hanging="360"/>
+      </w:pPr>
+      <w:rPr>
+        <w:rFonts w:ascii="Wingdings" w:hAnsi="Wingdings" w:cs="Wingdings" w:hint="default"/>
+      </w:rPr>
+    </w:lvl>
+    <w:lvl w:ilvl="6">
+      <w:numFmt w:val="bullet"/>
+      <w:lvlText w:val=""/>
+      <w:lvlJc w:val="left"/>
+      <w:pPr>
+        <w:ind w:left="5040" w:hanging="360"/>
+      </w:pPr>
+      <w:rPr>
+        <w:rFonts w:ascii="Symbol" w:hAnsi="Symbol" w:cs="Symbol" w:hint="default"/>
+      </w:rPr>
+    </w:lvl>
+    <w:lvl w:ilvl="7">
+      <w:numFmt w:val="bullet"/>
+      <w:lvlText w:val="o"/>
+      <w:lvlJc w:val="left"/>
+      <w:pPr>
+        <w:ind w:left="5760" w:hanging="360"/>
+      </w:pPr>
+      <w:rPr>
+        <w:rFonts w:ascii="Courier New" w:hAnsi="Courier New" w:cs="Courier New" w:hint="default"/>
+      </w:rPr>
+    </w:lvl>
+    <w:lvl w:ilvl="8">
+      <w:numFmt w:val="bullet"/>
+      <w:lvlText w:val=""/>
+      <w:lvlJc w:val="left"/>
+      <w:pPr>
+        <w:ind w:left="6480" w:hanging="360"/>
+      </w:pPr>
+      <w:rPr>
+        <w:rFonts w:ascii="Wingdings" w:hAnsi="Wingdings" w:cs="Wingdings" w:hint="default"/>
+      </w:rPr>
+    </w:lvl>
+  </w:abstractNum>
   <w:num w:numId="1000">
     <w:abstractNumId w:val="990"/>
+  </w:num>
+  <w:num w:numId="1001">
+    <w:abstractNumId w:val="991"/>
+  </w:num>
+  <w:num w:numId="1002">
+    <w:abstractNumId w:val="991"/>
+  </w:num>
+  <w:num w:numId="1003">
+    <w:abstractNumId w:val="991"/>
+  </w:num>
+  <w:num w:numId="1004">
+    <w:abstractNumId w:val="991"/>
+  </w:num>
+  <w:num w:numId="1005">
+    <w:abstractNumId w:val="991"/>
   </w:num>
 </w:numbering>
 </file>

--- a/assignments/assign10.docx
+++ b/assignments/assign10.docx
@@ -32,18 +32,6 @@
       </w:pPr>
       <w:r>
         <w:t xml:space="preserve">F2025</w:t>
-      </w:r>
-    </w:p>
-    <w:p>
-      <w:pPr>
-        <w:pStyle w:val="FirstParagraph"/>
-      </w:pPr>
-      <w:r>
-        <w:rPr>
-          <w:b/>
-          <w:bCs/>
-        </w:rPr>
-        <w:t xml:space="preserve">in progress</w:t>
       </w:r>
     </w:p>
     <w:bookmarkStart w:id="21" w:name="due-this-week-practicum-1"/>

--- a/assignments/assign10.docx
+++ b/assignments/assign10.docx
@@ -55,6 +55,16 @@
       </w:hyperlink>
     </w:p>
     <w:bookmarkEnd w:id="21"/>
+    <w:bookmarkStart w:id="22" w:name="X5fd4023748e09ad8f0e98be550701344fe9d7ed"/>
+    <w:p>
+      <w:pPr>
+        <w:pStyle w:val="Heading2"/>
+      </w:pPr>
+      <w:r>
+        <w:t xml:space="preserve">Lecture: Advanced Workflow and Data Retrieval</w:t>
+      </w:r>
+    </w:p>
+    <w:bookmarkEnd w:id="22"/>
     <w:bookmarkStart w:id="25" w:name="readings-reference-material"/>
     <w:p>
       <w:pPr>
@@ -62,15 +72,6 @@
       </w:pPr>
       <w:r>
         <w:t xml:space="preserve">Readings &amp; Reference Material</w:t>
-      </w:r>
-    </w:p>
-    <w:bookmarkStart w:id="24" w:name="X5fd4023748e09ad8f0e98be550701344fe9d7ed"/>
-    <w:p>
-      <w:pPr>
-        <w:pStyle w:val="Heading3"/>
-      </w:pPr>
-      <w:r>
-        <w:t xml:space="preserve">Lecture: Advanced Workflow and Data Retrieval</w:t>
       </w:r>
     </w:p>
     <w:p>
@@ -143,7 +144,7 @@
           <w:numId w:val="1003"/>
         </w:numPr>
       </w:pPr>
-      <w:hyperlink r:id="rId22">
+      <w:hyperlink r:id="rId23">
         <w:r>
           <w:rPr>
             <w:rStyle w:val="Hyperlink"/>
@@ -160,7 +161,7 @@
           <w:numId w:val="1003"/>
         </w:numPr>
       </w:pPr>
-      <w:hyperlink r:id="rId23">
+      <w:hyperlink r:id="rId24">
         <w:r>
           <w:rPr>
             <w:rStyle w:val="Hyperlink"/>
@@ -229,7 +230,6 @@
         <w:t xml:space="preserve">Much contained here is already duplicative of material we have previosuly covered (see: joins, missing values, etc), but much is new. As usual, use it as a reference</w:t>
       </w:r>
     </w:p>
-    <w:bookmarkEnd w:id="24"/>
     <w:bookmarkEnd w:id="25"/>
     <w:bookmarkStart w:id="27" w:name="computational-work"/>
     <w:p>
